--- a/Instrukcja obsługi.docx
+++ b/Instrukcja obsługi.docx
@@ -6,12 +6,14 @@
       <w:pPr>
         <w:jc w:val="center"/>
         <w:rPr>
+          <w:rFonts w:ascii="Arial" w:hAnsi="Arial" w:cs="Arial"/>
           <w:sz w:val="40"/>
           <w:szCs w:val="40"/>
         </w:rPr>
       </w:pPr>
       <w:r>
         <w:rPr>
+          <w:rFonts w:ascii="Arial" w:hAnsi="Arial" w:cs="Arial"/>
           <w:sz w:val="40"/>
           <w:szCs w:val="40"/>
         </w:rPr>
@@ -20,10 +22,171 @@
     </w:p>
     <w:p>
       <w:pPr>
+        <w:rPr>
+          <w:rFonts w:ascii="Arial" w:hAnsi="Arial" w:cs="Arial"/>
+          <w:sz w:val="24"/>
+          <w:szCs w:val="24"/>
+        </w:rPr>
+      </w:pPr>
+    </w:p>
+    <w:p>
+      <w:pPr>
+        <w:rPr>
+          <w:rFonts w:ascii="Arial" w:hAnsi="Arial" w:cs="Arial"/>
+          <w:sz w:val="24"/>
+          <w:szCs w:val="24"/>
+        </w:rPr>
+      </w:pPr>
+    </w:p>
+    <w:p>
+      <w:pPr>
+        <w:ind w:firstLine="708"/>
+        <w:rPr>
+          <w:rFonts w:ascii="Arial" w:hAnsi="Arial" w:cs="Arial"/>
+          <w:sz w:val="24"/>
+          <w:szCs w:val="24"/>
+        </w:rPr>
+      </w:pPr>
+      <w:r>
+        <w:rPr>
+          <w:rFonts w:ascii="Arial" w:hAnsi="Arial" w:cs="Arial"/>
+          <w:sz w:val="24"/>
+          <w:szCs w:val="24"/>
+        </w:rPr>
+        <w:t>Projekt bazuje na s</w:t>
+      </w:r>
+      <w:r>
+        <w:rPr>
+          <w:rFonts w:ascii="Arial" w:hAnsi="Arial" w:cs="Arial"/>
+          <w:sz w:val="24"/>
+          <w:szCs w:val="24"/>
+        </w:rPr>
+        <w:t>tron</w:t>
+      </w:r>
+      <w:r>
+        <w:rPr>
+          <w:rFonts w:ascii="Arial" w:hAnsi="Arial" w:cs="Arial"/>
+          <w:sz w:val="24"/>
+          <w:szCs w:val="24"/>
+        </w:rPr>
+        <w:t>ie</w:t>
+      </w:r>
+      <w:r>
+        <w:rPr>
+          <w:rFonts w:ascii="Arial" w:hAnsi="Arial" w:cs="Arial"/>
+          <w:sz w:val="24"/>
+          <w:szCs w:val="24"/>
+        </w:rPr>
+        <w:t xml:space="preserve"> OTOMOTO – serwisu poświęconemu motoryzacji</w:t>
+      </w:r>
+      <w:r>
+        <w:rPr>
+          <w:rFonts w:ascii="Arial" w:hAnsi="Arial" w:cs="Arial"/>
+          <w:sz w:val="24"/>
+          <w:szCs w:val="24"/>
+        </w:rPr>
+        <w:t>. Pobiera informacje, transformuje dane i wprowadza elementy</w:t>
+      </w:r>
+      <w:r>
+        <w:rPr>
+          <w:rFonts w:ascii="Arial" w:hAnsi="Arial" w:cs="Arial"/>
+          <w:sz w:val="24"/>
+          <w:szCs w:val="24"/>
+        </w:rPr>
+        <w:t xml:space="preserve"> do bazy dan</w:t>
+      </w:r>
+      <w:r>
+        <w:rPr>
+          <w:rFonts w:ascii="Arial" w:hAnsi="Arial" w:cs="Arial"/>
+          <w:sz w:val="24"/>
+          <w:szCs w:val="24"/>
+        </w:rPr>
+        <w:t>ych, które są wizualizowane w interfejsie użytkownika.</w:t>
+      </w:r>
+    </w:p>
+    <w:p>
+      <w:pPr>
         <w:jc w:val="center"/>
         <w:rPr>
-          <w:sz w:val="24"/>
-          <w:szCs w:val="24"/>
+          <w:rFonts w:ascii="Arial" w:hAnsi="Arial" w:cs="Arial"/>
+          <w:sz w:val="24"/>
+          <w:szCs w:val="24"/>
+        </w:rPr>
+      </w:pPr>
+      <w:r>
+        <w:rPr>
+          <w:rFonts w:ascii="Arial" w:hAnsi="Arial" w:cs="Arial"/>
+          <w:noProof/>
+          <w:lang w:eastAsia="pl-PL"/>
+        </w:rPr>
+        <w:drawing>
+          <wp:inline distT="0" distB="0" distL="0" distR="0" wp14:anchorId="6CB9CE5C" wp14:editId="5F039EAF">
+            <wp:extent cx="4715301" cy="2947582"/>
+            <wp:effectExtent l="0" t="0" r="0" b="5715"/>
+            <wp:docPr id="1" name="Obraz 1"/>
+            <wp:cNvGraphicFramePr>
+              <a:graphicFrameLocks xmlns:a="http://schemas.openxmlformats.org/drawingml/2006/main" noChangeAspect="1"/>
+            </wp:cNvGraphicFramePr>
+            <a:graphic xmlns:a="http://schemas.openxmlformats.org/drawingml/2006/main">
+              <a:graphicData uri="http://schemas.openxmlformats.org/drawingml/2006/picture">
+                <pic:pic xmlns:pic="http://schemas.openxmlformats.org/drawingml/2006/picture">
+                  <pic:nvPicPr>
+                    <pic:cNvPr id="1" name=""/>
+                    <pic:cNvPicPr/>
+                  </pic:nvPicPr>
+                  <pic:blipFill>
+                    <a:blip r:embed="rId5"/>
+                    <a:stretch>
+                      <a:fillRect/>
+                    </a:stretch>
+                  </pic:blipFill>
+                  <pic:spPr>
+                    <a:xfrm>
+                      <a:off x="0" y="0"/>
+                      <a:ext cx="4726365" cy="2954498"/>
+                    </a:xfrm>
+                    <a:prstGeom prst="rect">
+                      <a:avLst/>
+                    </a:prstGeom>
+                  </pic:spPr>
+                </pic:pic>
+              </a:graphicData>
+            </a:graphic>
+          </wp:inline>
+        </w:drawing>
+      </w:r>
+    </w:p>
+    <w:p>
+      <w:pPr>
+        <w:jc w:val="center"/>
+        <w:rPr>
+          <w:rFonts w:ascii="Arial" w:hAnsi="Arial" w:cs="Arial"/>
+          <w:b/>
+          <w:i/>
+          <w:sz w:val="20"/>
+          <w:szCs w:val="20"/>
+        </w:rPr>
+      </w:pPr>
+      <w:r>
+        <w:rPr>
+          <w:rFonts w:ascii="Arial" w:hAnsi="Arial" w:cs="Arial"/>
+          <w:b/>
+          <w:i/>
+          <w:sz w:val="20"/>
+          <w:szCs w:val="20"/>
+        </w:rPr>
+        <w:t>Zdj.1 Widok programu po uruchomieniu programu</w:t>
+      </w:r>
+    </w:p>
+    <w:p>
+      <w:pPr>
+        <w:jc w:val="center"/>
+        <w:rPr>
+          <w:rFonts w:ascii="Arial" w:hAnsi="Arial" w:cs="Arial"/>
+          <w:b/>
+          <w:i/>
+          <w:sz w:val="20"/>
+          <w:szCs w:val="20"/>
         </w:rPr>
       </w:pPr>
     </w:p>
@@ -32,19 +195,21 @@
         <w:pStyle w:val="Akapitzlist"/>
         <w:numPr>
           <w:ilvl w:val="0"/>
-          <w:numId w:val="1"/>
+          <w:numId w:val="3"/>
         </w:numPr>
         <w:rPr>
-          <w:sz w:val="24"/>
-          <w:szCs w:val="24"/>
-        </w:rPr>
-      </w:pPr>
-      <w:r>
-        <w:rPr>
-          <w:sz w:val="24"/>
-          <w:szCs w:val="24"/>
-        </w:rPr>
-        <w:t>Instalacja środowiska</w:t>
+          <w:rFonts w:ascii="Arial" w:hAnsi="Arial" w:cs="Arial"/>
+          <w:sz w:val="24"/>
+          <w:szCs w:val="24"/>
+        </w:rPr>
+      </w:pPr>
+      <w:r>
+        <w:rPr>
+          <w:rFonts w:ascii="Arial" w:hAnsi="Arial" w:cs="Arial"/>
+          <w:sz w:val="24"/>
+          <w:szCs w:val="24"/>
+        </w:rPr>
+        <w:t>Uruchom aplikację</w:t>
       </w:r>
     </w:p>
     <w:p>
@@ -52,19 +217,37 @@
         <w:pStyle w:val="Akapitzlist"/>
         <w:numPr>
           <w:ilvl w:val="0"/>
-          <w:numId w:val="1"/>
+          <w:numId w:val="3"/>
         </w:numPr>
         <w:rPr>
-          <w:sz w:val="24"/>
-          <w:szCs w:val="24"/>
-        </w:rPr>
-      </w:pPr>
-      <w:r>
-        <w:rPr>
-          <w:sz w:val="24"/>
-          <w:szCs w:val="24"/>
-        </w:rPr>
-        <w:t>Konfiguracja bazy danych</w:t>
+          <w:rFonts w:ascii="Arial" w:hAnsi="Arial" w:cs="Arial"/>
+          <w:sz w:val="24"/>
+          <w:szCs w:val="24"/>
+        </w:rPr>
+      </w:pPr>
+      <w:r>
+        <w:rPr>
+          <w:rFonts w:ascii="Arial" w:hAnsi="Arial" w:cs="Arial"/>
+          <w:sz w:val="24"/>
+          <w:szCs w:val="24"/>
+        </w:rPr>
+        <w:t xml:space="preserve">Na ekranie pojawi się pusty interfejs użytkownika. </w:t>
+      </w:r>
+      <w:r>
+        <w:rPr>
+          <w:rFonts w:ascii="Arial" w:hAnsi="Arial" w:cs="Arial"/>
+          <w:sz w:val="24"/>
+          <w:szCs w:val="24"/>
+        </w:rPr>
+        <w:t>Aplikacja jest dedykowana na komputery stacjonarne na platformy Windows z dostępem do Internetu.  Po ukazaniu się okienka użytkownik do wyboru ma</w:t>
+      </w:r>
+      <w:r>
+        <w:rPr>
+          <w:rFonts w:ascii="Arial" w:hAnsi="Arial" w:cs="Arial"/>
+          <w:sz w:val="24"/>
+          <w:szCs w:val="24"/>
+        </w:rPr>
+        <w:t xml:space="preserve"> różne funkcję:</w:t>
       </w:r>
     </w:p>
     <w:p>
@@ -72,19 +255,103 @@
         <w:pStyle w:val="Akapitzlist"/>
         <w:numPr>
           <w:ilvl w:val="0"/>
-          <w:numId w:val="1"/>
+          <w:numId w:val="4"/>
         </w:numPr>
         <w:rPr>
-          <w:sz w:val="24"/>
-          <w:szCs w:val="24"/>
-        </w:rPr>
-      </w:pPr>
-      <w:r>
-        <w:rPr>
-          <w:sz w:val="24"/>
-          <w:szCs w:val="24"/>
-        </w:rPr>
-        <w:t>Uruchomienie konsoli</w:t>
+          <w:rFonts w:ascii="Arial" w:hAnsi="Arial" w:cs="Arial"/>
+          <w:sz w:val="24"/>
+          <w:szCs w:val="24"/>
+        </w:rPr>
+      </w:pPr>
+      <w:r>
+        <w:rPr>
+          <w:rFonts w:ascii="Arial" w:hAnsi="Arial" w:cs="Arial"/>
+          <w:b/>
+          <w:color w:val="FF0000"/>
+          <w:sz w:val="24"/>
+          <w:szCs w:val="24"/>
+        </w:rPr>
+        <w:t>1</w:t>
+      </w:r>
+      <w:r>
+        <w:rPr>
+          <w:rFonts w:ascii="Arial" w:hAnsi="Arial" w:cs="Arial"/>
+          <w:sz w:val="24"/>
+          <w:szCs w:val="24"/>
+        </w:rPr>
+        <w:t xml:space="preserve"> – Główna tabela, gdzie </w:t>
+      </w:r>
+      <w:r>
+        <w:rPr>
+          <w:rFonts w:ascii="Arial" w:hAnsi="Arial" w:cs="Arial"/>
+          <w:sz w:val="24"/>
+          <w:szCs w:val="24"/>
+        </w:rPr>
+        <w:t>są</w:t>
+      </w:r>
+      <w:r>
+        <w:rPr>
+          <w:rFonts w:ascii="Arial" w:hAnsi="Arial" w:cs="Arial"/>
+          <w:sz w:val="24"/>
+          <w:szCs w:val="24"/>
+        </w:rPr>
+        <w:t xml:space="preserve"> zaczytywane dane. </w:t>
+      </w:r>
+      <w:r>
+        <w:rPr>
+          <w:rFonts w:ascii="Arial" w:hAnsi="Arial" w:cs="Arial"/>
+          <w:sz w:val="24"/>
+          <w:szCs w:val="24"/>
+        </w:rPr>
+        <w:t xml:space="preserve">Wybrano najważniejsze cechy </w:t>
+      </w:r>
+      <w:r>
+        <w:rPr>
+          <w:rFonts w:ascii="Arial" w:hAnsi="Arial" w:cs="Arial"/>
+          <w:sz w:val="24"/>
+          <w:szCs w:val="24"/>
+        </w:rPr>
+        <w:t xml:space="preserve">pojazdów i wprowadzono je </w:t>
+      </w:r>
+      <w:r>
+        <w:rPr>
+          <w:rFonts w:ascii="Arial" w:hAnsi="Arial" w:cs="Arial"/>
+          <w:sz w:val="24"/>
+          <w:szCs w:val="24"/>
+        </w:rPr>
+        <w:t xml:space="preserve">w postaci kolumn, które </w:t>
+      </w:r>
+      <w:r>
+        <w:rPr>
+          <w:rFonts w:ascii="Arial" w:hAnsi="Arial" w:cs="Arial"/>
+          <w:sz w:val="24"/>
+          <w:szCs w:val="24"/>
+        </w:rPr>
+        <w:t xml:space="preserve">najlepiej </w:t>
+      </w:r>
+      <w:r>
+        <w:rPr>
+          <w:rFonts w:ascii="Arial" w:hAnsi="Arial" w:cs="Arial"/>
+          <w:sz w:val="24"/>
+          <w:szCs w:val="24"/>
+        </w:rPr>
+        <w:t>charakteryzują element z punktu</w:t>
+      </w:r>
+      <w:r>
+        <w:rPr>
+          <w:rFonts w:ascii="Arial" w:hAnsi="Arial" w:cs="Arial"/>
+          <w:sz w:val="24"/>
+          <w:szCs w:val="24"/>
+        </w:rPr>
+        <w:t xml:space="preserve"> widzenia</w:t>
+      </w:r>
+      <w:r>
+        <w:rPr>
+          <w:rFonts w:ascii="Arial" w:hAnsi="Arial" w:cs="Arial"/>
+          <w:sz w:val="24"/>
+          <w:szCs w:val="24"/>
+        </w:rPr>
+        <w:t xml:space="preserve"> klienta. Są to: </w:t>
       </w:r>
     </w:p>
     <w:p>
@@ -92,19 +359,787 @@
         <w:pStyle w:val="Akapitzlist"/>
         <w:numPr>
           <w:ilvl w:val="0"/>
-          <w:numId w:val="1"/>
+          <w:numId w:val="5"/>
         </w:numPr>
         <w:rPr>
-          <w:sz w:val="24"/>
-          <w:szCs w:val="24"/>
-        </w:rPr>
-      </w:pPr>
-      <w:r>
-        <w:rPr>
-          <w:sz w:val="24"/>
-          <w:szCs w:val="24"/>
-        </w:rPr>
-        <w:t>Podgląd w wybranym programie bazy danych</w:t>
+          <w:rFonts w:ascii="Arial" w:hAnsi="Arial" w:cs="Arial"/>
+          <w:sz w:val="24"/>
+          <w:szCs w:val="24"/>
+        </w:rPr>
+      </w:pPr>
+      <w:r>
+        <w:rPr>
+          <w:rFonts w:ascii="Arial" w:hAnsi="Arial" w:cs="Arial"/>
+          <w:sz w:val="24"/>
+          <w:szCs w:val="24"/>
+        </w:rPr>
+        <w:t>Id – do identyfikacji</w:t>
+      </w:r>
+      <w:r>
+        <w:rPr>
+          <w:rFonts w:ascii="Arial" w:hAnsi="Arial" w:cs="Arial"/>
+          <w:sz w:val="24"/>
+          <w:szCs w:val="24"/>
+        </w:rPr>
+        <w:t xml:space="preserve"> obiektu</w:t>
+      </w:r>
+    </w:p>
+    <w:p>
+      <w:pPr>
+        <w:pStyle w:val="Akapitzlist"/>
+        <w:numPr>
+          <w:ilvl w:val="0"/>
+          <w:numId w:val="5"/>
+        </w:numPr>
+        <w:rPr>
+          <w:rFonts w:ascii="Arial" w:hAnsi="Arial" w:cs="Arial"/>
+          <w:sz w:val="24"/>
+          <w:szCs w:val="24"/>
+        </w:rPr>
+      </w:pPr>
+      <w:proofErr w:type="spellStart"/>
+      <w:r>
+        <w:rPr>
+          <w:rFonts w:ascii="Arial" w:hAnsi="Arial" w:cs="Arial"/>
+          <w:sz w:val="24"/>
+          <w:szCs w:val="24"/>
+        </w:rPr>
+        <w:t>Title</w:t>
+      </w:r>
+      <w:proofErr w:type="spellEnd"/>
+      <w:r>
+        <w:rPr>
+          <w:rFonts w:ascii="Arial" w:hAnsi="Arial" w:cs="Arial"/>
+          <w:sz w:val="24"/>
+          <w:szCs w:val="24"/>
+        </w:rPr>
+        <w:t xml:space="preserve"> –</w:t>
+      </w:r>
+      <w:r>
+        <w:rPr>
+          <w:rFonts w:ascii="Arial" w:hAnsi="Arial" w:cs="Arial"/>
+          <w:sz w:val="24"/>
+          <w:szCs w:val="24"/>
+        </w:rPr>
+        <w:t xml:space="preserve"> tytuł</w:t>
+      </w:r>
+      <w:r>
+        <w:rPr>
+          <w:rFonts w:ascii="Arial" w:hAnsi="Arial" w:cs="Arial"/>
+          <w:sz w:val="24"/>
+          <w:szCs w:val="24"/>
+        </w:rPr>
+        <w:t xml:space="preserve"> opisujący ogólnie pojazd, </w:t>
+      </w:r>
+    </w:p>
+    <w:p>
+      <w:pPr>
+        <w:pStyle w:val="Akapitzlist"/>
+        <w:numPr>
+          <w:ilvl w:val="0"/>
+          <w:numId w:val="5"/>
+        </w:numPr>
+        <w:rPr>
+          <w:rFonts w:ascii="Arial" w:hAnsi="Arial" w:cs="Arial"/>
+          <w:sz w:val="24"/>
+          <w:szCs w:val="24"/>
+        </w:rPr>
+      </w:pPr>
+      <w:proofErr w:type="spellStart"/>
+      <w:r>
+        <w:rPr>
+          <w:rFonts w:ascii="Arial" w:hAnsi="Arial" w:cs="Arial"/>
+          <w:sz w:val="24"/>
+          <w:szCs w:val="24"/>
+        </w:rPr>
+        <w:t>Year</w:t>
+      </w:r>
+      <w:proofErr w:type="spellEnd"/>
+      <w:r>
+        <w:rPr>
+          <w:rFonts w:ascii="Arial" w:hAnsi="Arial" w:cs="Arial"/>
+          <w:sz w:val="24"/>
+          <w:szCs w:val="24"/>
+        </w:rPr>
+        <w:t xml:space="preserve"> – rok </w:t>
+      </w:r>
+      <w:r>
+        <w:rPr>
+          <w:rFonts w:ascii="Arial" w:hAnsi="Arial" w:cs="Arial"/>
+          <w:sz w:val="24"/>
+          <w:szCs w:val="24"/>
+        </w:rPr>
+        <w:t>wyprodukowania</w:t>
+      </w:r>
+    </w:p>
+    <w:p>
+      <w:pPr>
+        <w:pStyle w:val="Akapitzlist"/>
+        <w:numPr>
+          <w:ilvl w:val="0"/>
+          <w:numId w:val="5"/>
+        </w:numPr>
+        <w:rPr>
+          <w:rFonts w:ascii="Arial" w:hAnsi="Arial" w:cs="Arial"/>
+          <w:sz w:val="24"/>
+          <w:szCs w:val="24"/>
+        </w:rPr>
+      </w:pPr>
+      <w:proofErr w:type="spellStart"/>
+      <w:r>
+        <w:rPr>
+          <w:rFonts w:ascii="Arial" w:hAnsi="Arial" w:cs="Arial"/>
+          <w:sz w:val="24"/>
+          <w:szCs w:val="24"/>
+        </w:rPr>
+        <w:t>Mileage</w:t>
+      </w:r>
+      <w:proofErr w:type="spellEnd"/>
+      <w:r>
+        <w:rPr>
+          <w:rFonts w:ascii="Arial" w:hAnsi="Arial" w:cs="Arial"/>
+          <w:sz w:val="24"/>
+          <w:szCs w:val="24"/>
+        </w:rPr>
+        <w:t xml:space="preserve"> – przebieg samochodu </w:t>
+      </w:r>
+    </w:p>
+    <w:p>
+      <w:pPr>
+        <w:pStyle w:val="Akapitzlist"/>
+        <w:numPr>
+          <w:ilvl w:val="0"/>
+          <w:numId w:val="5"/>
+        </w:numPr>
+        <w:rPr>
+          <w:rFonts w:ascii="Arial" w:hAnsi="Arial" w:cs="Arial"/>
+          <w:sz w:val="24"/>
+          <w:szCs w:val="24"/>
+        </w:rPr>
+      </w:pPr>
+      <w:proofErr w:type="spellStart"/>
+      <w:r>
+        <w:rPr>
+          <w:rFonts w:ascii="Arial" w:hAnsi="Arial" w:cs="Arial"/>
+          <w:sz w:val="24"/>
+          <w:szCs w:val="24"/>
+        </w:rPr>
+        <w:t>Price</w:t>
+      </w:r>
+      <w:proofErr w:type="spellEnd"/>
+      <w:r>
+        <w:rPr>
+          <w:rFonts w:ascii="Arial" w:hAnsi="Arial" w:cs="Arial"/>
+          <w:sz w:val="24"/>
+          <w:szCs w:val="24"/>
+        </w:rPr>
+        <w:t xml:space="preserve"> –</w:t>
+      </w:r>
+      <w:r>
+        <w:rPr>
+          <w:rFonts w:ascii="Arial" w:hAnsi="Arial" w:cs="Arial"/>
+          <w:sz w:val="24"/>
+          <w:szCs w:val="24"/>
+        </w:rPr>
+        <w:t xml:space="preserve"> cena.</w:t>
+      </w:r>
+    </w:p>
+    <w:p>
+      <w:pPr>
+        <w:rPr>
+          <w:rFonts w:ascii="Arial" w:hAnsi="Arial" w:cs="Arial"/>
+          <w:sz w:val="24"/>
+          <w:szCs w:val="24"/>
+        </w:rPr>
+      </w:pPr>
+    </w:p>
+    <w:p>
+      <w:pPr>
+        <w:pStyle w:val="Akapitzlist"/>
+        <w:numPr>
+          <w:ilvl w:val="0"/>
+          <w:numId w:val="4"/>
+        </w:numPr>
+        <w:rPr>
+          <w:rFonts w:ascii="Arial" w:hAnsi="Arial" w:cs="Arial"/>
+          <w:sz w:val="24"/>
+          <w:szCs w:val="24"/>
+        </w:rPr>
+      </w:pPr>
+      <w:r>
+        <w:rPr>
+          <w:rFonts w:ascii="Arial" w:hAnsi="Arial" w:cs="Arial"/>
+          <w:b/>
+          <w:color w:val="FF0000"/>
+          <w:sz w:val="24"/>
+          <w:szCs w:val="24"/>
+        </w:rPr>
+        <w:t>2</w:t>
+      </w:r>
+      <w:r>
+        <w:rPr>
+          <w:rFonts w:ascii="Arial" w:hAnsi="Arial" w:cs="Arial"/>
+          <w:sz w:val="24"/>
+          <w:szCs w:val="24"/>
+        </w:rPr>
+        <w:t xml:space="preserve"> - Przed rozpoczęciem zaczytywania informacji należy wybrać zakres preferowanych pojazdów. Do dyspozycji mamy czternaście różnych modeli aut oraz domyślną opcję – ALL czyli wszystkie.</w:t>
+      </w:r>
+    </w:p>
+    <w:p>
+      <w:pPr>
+        <w:pStyle w:val="Akapitzlist"/>
+        <w:ind w:left="1080"/>
+        <w:jc w:val="center"/>
+        <w:rPr>
+          <w:rFonts w:ascii="Arial" w:hAnsi="Arial" w:cs="Arial"/>
+          <w:sz w:val="24"/>
+          <w:szCs w:val="24"/>
+        </w:rPr>
+      </w:pPr>
+      <w:r>
+        <w:rPr>
+          <w:rFonts w:ascii="Arial" w:hAnsi="Arial" w:cs="Arial"/>
+          <w:noProof/>
+          <w:lang w:eastAsia="pl-PL"/>
+        </w:rPr>
+        <w:lastRenderedPageBreak/>
+        <w:drawing>
+          <wp:inline distT="0" distB="0" distL="0" distR="0" wp14:anchorId="65B85310" wp14:editId="6B576C45">
+            <wp:extent cx="1084284" cy="2203828"/>
+            <wp:effectExtent l="0" t="0" r="1905" b="6350"/>
+            <wp:docPr id="3" name="Obraz 3"/>
+            <wp:cNvGraphicFramePr>
+              <a:graphicFrameLocks xmlns:a="http://schemas.openxmlformats.org/drawingml/2006/main" noChangeAspect="1"/>
+            </wp:cNvGraphicFramePr>
+            <a:graphic xmlns:a="http://schemas.openxmlformats.org/drawingml/2006/main">
+              <a:graphicData uri="http://schemas.openxmlformats.org/drawingml/2006/picture">
+                <pic:pic xmlns:pic="http://schemas.openxmlformats.org/drawingml/2006/picture">
+                  <pic:nvPicPr>
+                    <pic:cNvPr id="1" name=""/>
+                    <pic:cNvPicPr/>
+                  </pic:nvPicPr>
+                  <pic:blipFill>
+                    <a:blip r:embed="rId6"/>
+                    <a:stretch>
+                      <a:fillRect/>
+                    </a:stretch>
+                  </pic:blipFill>
+                  <pic:spPr>
+                    <a:xfrm>
+                      <a:off x="0" y="0"/>
+                      <a:ext cx="1087240" cy="2209837"/>
+                    </a:xfrm>
+                    <a:prstGeom prst="rect">
+                      <a:avLst/>
+                    </a:prstGeom>
+                  </pic:spPr>
+                </pic:pic>
+              </a:graphicData>
+            </a:graphic>
+          </wp:inline>
+        </w:drawing>
+      </w:r>
+    </w:p>
+    <w:p>
+      <w:pPr>
+        <w:pStyle w:val="Akapitzlist"/>
+        <w:ind w:left="1080"/>
+        <w:jc w:val="center"/>
+        <w:rPr>
+          <w:rFonts w:ascii="Arial" w:hAnsi="Arial" w:cs="Arial"/>
+          <w:sz w:val="24"/>
+          <w:szCs w:val="24"/>
+        </w:rPr>
+      </w:pPr>
+    </w:p>
+    <w:p>
+      <w:pPr>
+        <w:pStyle w:val="Akapitzlist"/>
+        <w:ind w:left="1080"/>
+        <w:jc w:val="center"/>
+        <w:rPr>
+          <w:rFonts w:ascii="Arial" w:hAnsi="Arial" w:cs="Arial"/>
+          <w:b/>
+          <w:i/>
+          <w:sz w:val="20"/>
+          <w:szCs w:val="20"/>
+        </w:rPr>
+      </w:pPr>
+      <w:r>
+        <w:rPr>
+          <w:rFonts w:ascii="Arial" w:hAnsi="Arial" w:cs="Arial"/>
+          <w:b/>
+          <w:i/>
+          <w:sz w:val="20"/>
+          <w:szCs w:val="20"/>
+        </w:rPr>
+        <w:t>Zdj.2 Lista dostępnych marek</w:t>
+      </w:r>
+    </w:p>
+    <w:p>
+      <w:pPr>
+        <w:pStyle w:val="Akapitzlist"/>
+        <w:ind w:left="1080"/>
+        <w:jc w:val="center"/>
+        <w:rPr>
+          <w:rFonts w:ascii="Arial" w:hAnsi="Arial" w:cs="Arial"/>
+          <w:b/>
+          <w:i/>
+          <w:sz w:val="20"/>
+          <w:szCs w:val="20"/>
+        </w:rPr>
+      </w:pPr>
+    </w:p>
+    <w:p>
+      <w:pPr>
+        <w:pStyle w:val="Akapitzlist"/>
+        <w:ind w:left="1080"/>
+        <w:rPr>
+          <w:rFonts w:ascii="Arial" w:hAnsi="Arial" w:cs="Arial"/>
+          <w:sz w:val="24"/>
+          <w:szCs w:val="24"/>
+        </w:rPr>
+      </w:pPr>
+    </w:p>
+    <w:p>
+      <w:pPr>
+        <w:pStyle w:val="Akapitzlist"/>
+        <w:numPr>
+          <w:ilvl w:val="0"/>
+          <w:numId w:val="4"/>
+        </w:numPr>
+        <w:rPr>
+          <w:rFonts w:ascii="Arial" w:hAnsi="Arial" w:cs="Arial"/>
+          <w:sz w:val="24"/>
+          <w:szCs w:val="24"/>
+        </w:rPr>
+      </w:pPr>
+      <w:r>
+        <w:rPr>
+          <w:rFonts w:ascii="Arial" w:hAnsi="Arial" w:cs="Arial"/>
+          <w:b/>
+          <w:color w:val="FF0000"/>
+          <w:sz w:val="24"/>
+          <w:szCs w:val="24"/>
+        </w:rPr>
+        <w:t>3</w:t>
+      </w:r>
+      <w:r>
+        <w:rPr>
+          <w:rFonts w:ascii="Arial" w:hAnsi="Arial" w:cs="Arial"/>
+          <w:sz w:val="24"/>
+          <w:szCs w:val="24"/>
+        </w:rPr>
+        <w:t xml:space="preserve"> – Proces aplikacji możemy uruchomić jednym przyciskiem ‘Start’, który wykona wszystkie czynności do uzyskania danych.</w:t>
+      </w:r>
+    </w:p>
+    <w:p>
+      <w:pPr>
+        <w:pStyle w:val="Akapitzlist"/>
+        <w:numPr>
+          <w:ilvl w:val="0"/>
+          <w:numId w:val="4"/>
+        </w:numPr>
+        <w:rPr>
+          <w:rFonts w:ascii="Arial" w:hAnsi="Arial" w:cs="Arial"/>
+          <w:sz w:val="24"/>
+          <w:szCs w:val="24"/>
+        </w:rPr>
+      </w:pPr>
+      <w:r>
+        <w:rPr>
+          <w:rFonts w:ascii="Arial" w:hAnsi="Arial" w:cs="Arial"/>
+          <w:b/>
+          <w:color w:val="FF0000"/>
+          <w:sz w:val="24"/>
+          <w:szCs w:val="24"/>
+        </w:rPr>
+        <w:t>4</w:t>
+      </w:r>
+      <w:r>
+        <w:rPr>
+          <w:rFonts w:ascii="Arial" w:hAnsi="Arial" w:cs="Arial"/>
+          <w:sz w:val="24"/>
+          <w:szCs w:val="24"/>
+        </w:rPr>
+        <w:t xml:space="preserve"> – Inną opcją jest rozdzielenie procesu na trzy etapy: Wydobycie, Transformacja oraz Załadowanie danych.</w:t>
+      </w:r>
+    </w:p>
+    <w:p>
+      <w:pPr>
+        <w:pStyle w:val="Akapitzlist"/>
+        <w:numPr>
+          <w:ilvl w:val="0"/>
+          <w:numId w:val="4"/>
+        </w:numPr>
+        <w:rPr>
+          <w:rFonts w:ascii="Arial" w:hAnsi="Arial" w:cs="Arial"/>
+          <w:sz w:val="24"/>
+          <w:szCs w:val="24"/>
+        </w:rPr>
+      </w:pPr>
+      <w:r>
+        <w:rPr>
+          <w:rFonts w:ascii="Arial" w:hAnsi="Arial" w:cs="Arial"/>
+          <w:b/>
+          <w:color w:val="FF0000"/>
+          <w:sz w:val="24"/>
+          <w:szCs w:val="24"/>
+        </w:rPr>
+        <w:t>5</w:t>
+      </w:r>
+      <w:r>
+        <w:rPr>
+          <w:rFonts w:ascii="Arial" w:hAnsi="Arial" w:cs="Arial"/>
+          <w:sz w:val="24"/>
+          <w:szCs w:val="24"/>
+        </w:rPr>
+        <w:t xml:space="preserve"> – W przypadku dużej ilości danych, warto skorzystać z wyszukiwarki, która przeszukuje każdy wiersz w poszukiwaniu określonej frazy, co ułatwia znajdywanie wyniku.</w:t>
+      </w:r>
+    </w:p>
+    <w:p>
+      <w:pPr>
+        <w:pStyle w:val="Akapitzlist"/>
+        <w:numPr>
+          <w:ilvl w:val="0"/>
+          <w:numId w:val="4"/>
+        </w:numPr>
+        <w:rPr>
+          <w:rFonts w:ascii="Arial" w:hAnsi="Arial" w:cs="Arial"/>
+          <w:sz w:val="24"/>
+          <w:szCs w:val="24"/>
+        </w:rPr>
+      </w:pPr>
+      <w:r>
+        <w:rPr>
+          <w:rFonts w:ascii="Arial" w:hAnsi="Arial" w:cs="Arial"/>
+          <w:b/>
+          <w:color w:val="FF0000"/>
+          <w:sz w:val="24"/>
+          <w:szCs w:val="24"/>
+        </w:rPr>
+        <w:t>6</w:t>
+      </w:r>
+      <w:r>
+        <w:rPr>
+          <w:rFonts w:ascii="Arial" w:hAnsi="Arial" w:cs="Arial"/>
+          <w:sz w:val="24"/>
+          <w:szCs w:val="24"/>
+        </w:rPr>
+        <w:t xml:space="preserve"> – odświeżanie strony </w:t>
+      </w:r>
+    </w:p>
+    <w:p>
+      <w:pPr>
+        <w:pStyle w:val="Akapitzlist"/>
+        <w:ind w:left="1080"/>
+        <w:rPr>
+          <w:rFonts w:ascii="Arial" w:hAnsi="Arial" w:cs="Arial"/>
+          <w:sz w:val="24"/>
+          <w:szCs w:val="24"/>
+        </w:rPr>
+      </w:pPr>
+    </w:p>
+    <w:p>
+      <w:pPr>
+        <w:pStyle w:val="Akapitzlist"/>
+        <w:numPr>
+          <w:ilvl w:val="0"/>
+          <w:numId w:val="3"/>
+        </w:numPr>
+        <w:rPr>
+          <w:rFonts w:ascii="Arial" w:hAnsi="Arial" w:cs="Arial"/>
+          <w:sz w:val="24"/>
+          <w:szCs w:val="24"/>
+        </w:rPr>
+      </w:pPr>
+      <w:r>
+        <w:rPr>
+          <w:rFonts w:ascii="Arial" w:hAnsi="Arial" w:cs="Arial"/>
+          <w:sz w:val="24"/>
+          <w:szCs w:val="24"/>
+        </w:rPr>
+        <w:t>Po wykonaniu procesu, widzimy załadowaną tabelę danymi z bazy danych. Wiersze są oznaczone dwoma</w:t>
+      </w:r>
+      <w:r>
+        <w:rPr>
+          <w:rFonts w:ascii="Arial" w:hAnsi="Arial" w:cs="Arial"/>
+          <w:sz w:val="24"/>
+          <w:szCs w:val="24"/>
+        </w:rPr>
+        <w:t xml:space="preserve"> kontrastującymi się</w:t>
+      </w:r>
+      <w:r>
+        <w:rPr>
+          <w:rFonts w:ascii="Arial" w:hAnsi="Arial" w:cs="Arial"/>
+          <w:sz w:val="24"/>
+          <w:szCs w:val="24"/>
+        </w:rPr>
+        <w:t xml:space="preserve"> kolorami dla lepszej przejrzystości. W przypadku długiej wielkości konkretnego wiersza, użytkownik może dopasować wielkość kolumny</w:t>
+      </w:r>
+      <w:r>
+        <w:rPr>
+          <w:rFonts w:ascii="Arial" w:hAnsi="Arial" w:cs="Arial"/>
+          <w:sz w:val="24"/>
+          <w:szCs w:val="24"/>
+        </w:rPr>
+        <w:t xml:space="preserve"> klikając kursorem myszki na kolumnę,</w:t>
+      </w:r>
+      <w:r>
+        <w:rPr>
+          <w:rFonts w:ascii="Arial" w:hAnsi="Arial" w:cs="Arial"/>
+          <w:sz w:val="24"/>
+          <w:szCs w:val="24"/>
+        </w:rPr>
+        <w:t xml:space="preserve"> w celu odczytania informacji.</w:t>
+      </w:r>
+    </w:p>
+    <w:p>
+      <w:pPr>
+        <w:jc w:val="center"/>
+        <w:rPr>
+          <w:rFonts w:ascii="Arial" w:hAnsi="Arial" w:cs="Arial"/>
+          <w:sz w:val="24"/>
+          <w:szCs w:val="24"/>
+        </w:rPr>
+      </w:pPr>
+      <w:r>
+        <w:rPr>
+          <w:rFonts w:ascii="Arial" w:hAnsi="Arial" w:cs="Arial"/>
+          <w:noProof/>
+          <w:lang w:eastAsia="pl-PL"/>
+        </w:rPr>
+        <w:drawing>
+          <wp:inline distT="0" distB="0" distL="0" distR="0" wp14:anchorId="07EAACAF" wp14:editId="378FD9E4">
+            <wp:extent cx="4822969" cy="2866030"/>
+            <wp:effectExtent l="0" t="0" r="0" b="0"/>
+            <wp:docPr id="4" name="Obraz 4"/>
+            <wp:cNvGraphicFramePr>
+              <a:graphicFrameLocks xmlns:a="http://schemas.openxmlformats.org/drawingml/2006/main" noChangeAspect="1"/>
+            </wp:cNvGraphicFramePr>
+            <a:graphic xmlns:a="http://schemas.openxmlformats.org/drawingml/2006/main">
+              <a:graphicData uri="http://schemas.openxmlformats.org/drawingml/2006/picture">
+                <pic:pic xmlns:pic="http://schemas.openxmlformats.org/drawingml/2006/picture">
+                  <pic:nvPicPr>
+                    <pic:cNvPr id="1" name=""/>
+                    <pic:cNvPicPr/>
+                  </pic:nvPicPr>
+                  <pic:blipFill>
+                    <a:blip r:embed="rId7"/>
+                    <a:stretch>
+                      <a:fillRect/>
+                    </a:stretch>
+                  </pic:blipFill>
+                  <pic:spPr>
+                    <a:xfrm>
+                      <a:off x="0" y="0"/>
+                      <a:ext cx="4891257" cy="2906610"/>
+                    </a:xfrm>
+                    <a:prstGeom prst="rect">
+                      <a:avLst/>
+                    </a:prstGeom>
+                  </pic:spPr>
+                </pic:pic>
+              </a:graphicData>
+            </a:graphic>
+          </wp:inline>
+        </w:drawing>
+      </w:r>
+    </w:p>
+    <w:p>
+      <w:pPr>
+        <w:jc w:val="center"/>
+        <w:rPr>
+          <w:rFonts w:ascii="Arial" w:hAnsi="Arial" w:cs="Arial"/>
+          <w:b/>
+          <w:i/>
+          <w:sz w:val="20"/>
+          <w:szCs w:val="20"/>
+        </w:rPr>
+      </w:pPr>
+      <w:r>
+        <w:rPr>
+          <w:rFonts w:ascii="Arial" w:hAnsi="Arial" w:cs="Arial"/>
+          <w:b/>
+          <w:i/>
+          <w:sz w:val="20"/>
+          <w:szCs w:val="20"/>
+        </w:rPr>
+        <w:t>Zdj.</w:t>
+      </w:r>
+      <w:r>
+        <w:rPr>
+          <w:rFonts w:ascii="Arial" w:hAnsi="Arial" w:cs="Arial"/>
+          <w:b/>
+          <w:i/>
+          <w:sz w:val="20"/>
+          <w:szCs w:val="20"/>
+        </w:rPr>
+        <w:t>3</w:t>
+      </w:r>
+      <w:r>
+        <w:rPr>
+          <w:rFonts w:ascii="Arial" w:hAnsi="Arial" w:cs="Arial"/>
+          <w:b/>
+          <w:i/>
+          <w:sz w:val="20"/>
+          <w:szCs w:val="20"/>
+        </w:rPr>
+        <w:t xml:space="preserve"> </w:t>
+      </w:r>
+      <w:r>
+        <w:rPr>
+          <w:rFonts w:ascii="Arial" w:hAnsi="Arial" w:cs="Arial"/>
+          <w:b/>
+          <w:i/>
+          <w:sz w:val="20"/>
+          <w:szCs w:val="20"/>
+        </w:rPr>
+        <w:t>Uzupełniona tabela po wykonaniu procesu</w:t>
+      </w:r>
+    </w:p>
+    <w:p>
+      <w:pPr>
+        <w:rPr>
+          <w:rFonts w:ascii="Arial" w:hAnsi="Arial" w:cs="Arial"/>
+          <w:sz w:val="24"/>
+          <w:szCs w:val="24"/>
+        </w:rPr>
+      </w:pPr>
+      <w:r>
+        <w:rPr>
+          <w:rFonts w:ascii="Arial" w:hAnsi="Arial" w:cs="Arial"/>
+          <w:sz w:val="24"/>
+          <w:szCs w:val="24"/>
+        </w:rPr>
+        <w:lastRenderedPageBreak/>
+        <w:t xml:space="preserve">Z uwagi na złożony model poszczególnego elementu, pokazanie wszystkich danych w przedstawionej tabeli jest niemożliwe. Dlatego zostały wprowadzone szczegóły tabeli. </w:t>
+      </w:r>
+    </w:p>
+    <w:p>
+      <w:pPr>
+        <w:jc w:val="center"/>
+        <w:rPr>
+          <w:rFonts w:ascii="Arial" w:hAnsi="Arial" w:cs="Arial"/>
+          <w:sz w:val="24"/>
+          <w:szCs w:val="24"/>
+        </w:rPr>
+      </w:pPr>
+      <w:r>
+        <w:rPr>
+          <w:rFonts w:ascii="Arial" w:hAnsi="Arial" w:cs="Arial"/>
+          <w:noProof/>
+          <w:lang w:eastAsia="pl-PL"/>
+        </w:rPr>
+        <w:drawing>
+          <wp:inline distT="0" distB="0" distL="0" distR="0" wp14:anchorId="4273F417" wp14:editId="36DA498A">
+            <wp:extent cx="5526450" cy="3219498"/>
+            <wp:effectExtent l="0" t="0" r="0" b="0"/>
+            <wp:docPr id="5" name="Obraz 5"/>
+            <wp:cNvGraphicFramePr>
+              <a:graphicFrameLocks xmlns:a="http://schemas.openxmlformats.org/drawingml/2006/main" noChangeAspect="1"/>
+            </wp:cNvGraphicFramePr>
+            <a:graphic xmlns:a="http://schemas.openxmlformats.org/drawingml/2006/main">
+              <a:graphicData uri="http://schemas.openxmlformats.org/drawingml/2006/picture">
+                <pic:pic xmlns:pic="http://schemas.openxmlformats.org/drawingml/2006/picture">
+                  <pic:nvPicPr>
+                    <pic:cNvPr id="1" name=""/>
+                    <pic:cNvPicPr/>
+                  </pic:nvPicPr>
+                  <pic:blipFill>
+                    <a:blip r:embed="rId8"/>
+                    <a:stretch>
+                      <a:fillRect/>
+                    </a:stretch>
+                  </pic:blipFill>
+                  <pic:spPr>
+                    <a:xfrm>
+                      <a:off x="0" y="0"/>
+                      <a:ext cx="5527327" cy="3220009"/>
+                    </a:xfrm>
+                    <a:prstGeom prst="rect">
+                      <a:avLst/>
+                    </a:prstGeom>
+                  </pic:spPr>
+                </pic:pic>
+              </a:graphicData>
+            </a:graphic>
+          </wp:inline>
+        </w:drawing>
+      </w:r>
+      <w:r>
+        <w:rPr>
+          <w:rFonts w:ascii="Arial" w:hAnsi="Arial" w:cs="Arial"/>
+          <w:b/>
+          <w:i/>
+          <w:sz w:val="20"/>
+          <w:szCs w:val="20"/>
+        </w:rPr>
+        <w:t>Zdj.</w:t>
+      </w:r>
+      <w:r>
+        <w:rPr>
+          <w:rFonts w:ascii="Arial" w:hAnsi="Arial" w:cs="Arial"/>
+          <w:b/>
+          <w:i/>
+          <w:sz w:val="20"/>
+          <w:szCs w:val="20"/>
+        </w:rPr>
+        <w:t>4</w:t>
+      </w:r>
+      <w:r>
+        <w:rPr>
+          <w:rFonts w:ascii="Arial" w:hAnsi="Arial" w:cs="Arial"/>
+          <w:b/>
+          <w:i/>
+          <w:sz w:val="20"/>
+          <w:szCs w:val="20"/>
+        </w:rPr>
+        <w:t xml:space="preserve"> </w:t>
+      </w:r>
+      <w:r>
+        <w:rPr>
+          <w:rFonts w:ascii="Arial" w:hAnsi="Arial" w:cs="Arial"/>
+          <w:b/>
+          <w:i/>
+          <w:sz w:val="20"/>
+          <w:szCs w:val="20"/>
+        </w:rPr>
+        <w:t>Podgląd na szczegóły wybranego pojazdu</w:t>
+      </w:r>
+    </w:p>
+    <w:p>
+      <w:pPr>
+        <w:rPr>
+          <w:rFonts w:ascii="Arial" w:hAnsi="Arial" w:cs="Arial"/>
+          <w:sz w:val="24"/>
+          <w:szCs w:val="24"/>
+        </w:rPr>
+      </w:pPr>
+    </w:p>
+    <w:p>
+      <w:pPr>
+        <w:rPr>
+          <w:rFonts w:ascii="Arial" w:hAnsi="Arial" w:cs="Arial"/>
+          <w:sz w:val="24"/>
+          <w:szCs w:val="24"/>
+        </w:rPr>
+      </w:pPr>
+      <w:r>
+        <w:rPr>
+          <w:rFonts w:ascii="Arial" w:hAnsi="Arial" w:cs="Arial"/>
+          <w:sz w:val="24"/>
+          <w:szCs w:val="24"/>
+        </w:rPr>
+        <w:t xml:space="preserve">Po kliknięciu w wybrany przez nas pojazd, wiersz podświetla nam się na niebiesko, a poniżej uzyskujemy podgląd na konkretny pojazd. Daje to możliwość odczytu m.in. moc silnika, model, miejsce sprzedaży, kolor, ilość siedzeń i wielu innych parametrów. </w:t>
+      </w:r>
+      <w:r>
+        <w:rPr>
+          <w:rFonts w:ascii="Arial" w:hAnsi="Arial" w:cs="Arial"/>
+          <w:sz w:val="24"/>
+          <w:szCs w:val="24"/>
+        </w:rPr>
+        <w:t>Całość aplikacji pozwala nam na zestawienie wybranych danych w celu ich analizy.</w:t>
       </w:r>
       <w:bookmarkStart w:id="0" w:name="_GoBack"/>
       <w:bookmarkEnd w:id="0"/>
@@ -122,6 +1157,95 @@
 <file path=word/numbering.xml><?xml version="1.0" encoding="utf-8"?>
 <w:numbering xmlns:wpc="http://schemas.microsoft.com/office/word/2010/wordprocessingCanvas" xmlns:cx="http://schemas.microsoft.com/office/drawing/2014/chartex" xmlns:mc="http://schemas.openxmlformats.org/markup-compatibility/2006" xmlns:o="urn:schemas-microsoft-com:office:office" xmlns:r="http://schemas.openxmlformats.org/officeDocument/2006/relationships" xmlns:m="http://schemas.openxmlformats.org/officeDocument/2006/math" xmlns:v="urn:schemas-microsoft-com:vml" xmlns:wp14="http://schemas.microsoft.com/office/word/2010/wordprocessingDrawing" xmlns:wp="http://schemas.openxmlformats.org/drawingml/2006/wordprocessingDrawing" xmlns:w10="urn:schemas-microsoft-com:office:word" xmlns:w="http://schemas.openxmlformats.org/wordprocessingml/2006/main" xmlns:w14="http://schemas.microsoft.com/office/word/2010/wordml" xmlns:w15="http://schemas.microsoft.com/office/word/2012/wordml" xmlns:w16se="http://schemas.microsoft.com/office/word/2015/wordml/symex" xmlns:wpg="http://schemas.microsoft.com/office/word/2010/wordprocessingGroup" xmlns:wpi="http://schemas.microsoft.com/office/word/2010/wordprocessingInk" xmlns:wne="http://schemas.microsoft.com/office/word/2006/wordml" xmlns:wps="http://schemas.microsoft.com/office/word/2010/wordprocessingShape" mc:Ignorable="w14 w15 w16se wp14">
   <w:abstractNum w:abstractNumId="0" w15:restartNumberingAfterBreak="0">
+    <w:nsid w:val="1AB00C27"/>
+    <w:multiLevelType w:val="hybridMultilevel"/>
+    <w:tmpl w:val="B67681DC"/>
+    <w:lvl w:ilvl="0" w:tplc="0415000F">
+      <w:start w:val="1"/>
+      <w:numFmt w:val="decimal"/>
+      <w:lvlText w:val="%1."/>
+      <w:lvlJc w:val="left"/>
+      <w:pPr>
+        <w:ind w:left="720" w:hanging="360"/>
+      </w:pPr>
+      <w:rPr>
+        <w:rFonts w:hint="default"/>
+      </w:rPr>
+    </w:lvl>
+    <w:lvl w:ilvl="1" w:tplc="04150019" w:tentative="1">
+      <w:start w:val="1"/>
+      <w:numFmt w:val="lowerLetter"/>
+      <w:lvlText w:val="%2."/>
+      <w:lvlJc w:val="left"/>
+      <w:pPr>
+        <w:ind w:left="1440" w:hanging="360"/>
+      </w:pPr>
+    </w:lvl>
+    <w:lvl w:ilvl="2" w:tplc="0415001B" w:tentative="1">
+      <w:start w:val="1"/>
+      <w:numFmt w:val="lowerRoman"/>
+      <w:lvlText w:val="%3."/>
+      <w:lvlJc w:val="right"/>
+      <w:pPr>
+        <w:ind w:left="2160" w:hanging="180"/>
+      </w:pPr>
+    </w:lvl>
+    <w:lvl w:ilvl="3" w:tplc="0415000F" w:tentative="1">
+      <w:start w:val="1"/>
+      <w:numFmt w:val="decimal"/>
+      <w:lvlText w:val="%4."/>
+      <w:lvlJc w:val="left"/>
+      <w:pPr>
+        <w:ind w:left="2880" w:hanging="360"/>
+      </w:pPr>
+    </w:lvl>
+    <w:lvl w:ilvl="4" w:tplc="04150019" w:tentative="1">
+      <w:start w:val="1"/>
+      <w:numFmt w:val="lowerLetter"/>
+      <w:lvlText w:val="%5."/>
+      <w:lvlJc w:val="left"/>
+      <w:pPr>
+        <w:ind w:left="3600" w:hanging="360"/>
+      </w:pPr>
+    </w:lvl>
+    <w:lvl w:ilvl="5" w:tplc="0415001B" w:tentative="1">
+      <w:start w:val="1"/>
+      <w:numFmt w:val="lowerRoman"/>
+      <w:lvlText w:val="%6."/>
+      <w:lvlJc w:val="right"/>
+      <w:pPr>
+        <w:ind w:left="4320" w:hanging="180"/>
+      </w:pPr>
+    </w:lvl>
+    <w:lvl w:ilvl="6" w:tplc="0415000F" w:tentative="1">
+      <w:start w:val="1"/>
+      <w:numFmt w:val="decimal"/>
+      <w:lvlText w:val="%7."/>
+      <w:lvlJc w:val="left"/>
+      <w:pPr>
+        <w:ind w:left="5040" w:hanging="360"/>
+      </w:pPr>
+    </w:lvl>
+    <w:lvl w:ilvl="7" w:tplc="04150019" w:tentative="1">
+      <w:start w:val="1"/>
+      <w:numFmt w:val="lowerLetter"/>
+      <w:lvlText w:val="%8."/>
+      <w:lvlJc w:val="left"/>
+      <w:pPr>
+        <w:ind w:left="5760" w:hanging="360"/>
+      </w:pPr>
+    </w:lvl>
+    <w:lvl w:ilvl="8" w:tplc="0415001B" w:tentative="1">
+      <w:start w:val="1"/>
+      <w:numFmt w:val="lowerRoman"/>
+      <w:lvlText w:val="%9."/>
+      <w:lvlJc w:val="right"/>
+      <w:pPr>
+        <w:ind w:left="6480" w:hanging="180"/>
+      </w:pPr>
+    </w:lvl>
+  </w:abstractNum>
+  <w:abstractNum w:abstractNumId="1" w15:restartNumberingAfterBreak="0">
     <w:nsid w:val="20E64D41"/>
     <w:multiLevelType w:val="hybridMultilevel"/>
     <w:tmpl w:val="AF6C5C7A"/>
@@ -210,8 +1334,287 @@
       </w:pPr>
     </w:lvl>
   </w:abstractNum>
+  <w:abstractNum w:abstractNumId="2" w15:restartNumberingAfterBreak="0">
+    <w:nsid w:val="321C2AA3"/>
+    <w:multiLevelType w:val="hybridMultilevel"/>
+    <w:tmpl w:val="6340F7E2"/>
+    <w:lvl w:ilvl="0" w:tplc="A38EF4C8">
+      <w:start w:val="1"/>
+      <w:numFmt w:val="upperRoman"/>
+      <w:lvlText w:val="%1)"/>
+      <w:lvlJc w:val="left"/>
+      <w:pPr>
+        <w:ind w:left="1800" w:hanging="720"/>
+      </w:pPr>
+      <w:rPr>
+        <w:rFonts w:hint="default"/>
+      </w:rPr>
+    </w:lvl>
+    <w:lvl w:ilvl="1" w:tplc="04150019" w:tentative="1">
+      <w:start w:val="1"/>
+      <w:numFmt w:val="lowerLetter"/>
+      <w:lvlText w:val="%2."/>
+      <w:lvlJc w:val="left"/>
+      <w:pPr>
+        <w:ind w:left="2160" w:hanging="360"/>
+      </w:pPr>
+    </w:lvl>
+    <w:lvl w:ilvl="2" w:tplc="0415001B" w:tentative="1">
+      <w:start w:val="1"/>
+      <w:numFmt w:val="lowerRoman"/>
+      <w:lvlText w:val="%3."/>
+      <w:lvlJc w:val="right"/>
+      <w:pPr>
+        <w:ind w:left="2880" w:hanging="180"/>
+      </w:pPr>
+    </w:lvl>
+    <w:lvl w:ilvl="3" w:tplc="0415000F" w:tentative="1">
+      <w:start w:val="1"/>
+      <w:numFmt w:val="decimal"/>
+      <w:lvlText w:val="%4."/>
+      <w:lvlJc w:val="left"/>
+      <w:pPr>
+        <w:ind w:left="3600" w:hanging="360"/>
+      </w:pPr>
+    </w:lvl>
+    <w:lvl w:ilvl="4" w:tplc="04150019" w:tentative="1">
+      <w:start w:val="1"/>
+      <w:numFmt w:val="lowerLetter"/>
+      <w:lvlText w:val="%5."/>
+      <w:lvlJc w:val="left"/>
+      <w:pPr>
+        <w:ind w:left="4320" w:hanging="360"/>
+      </w:pPr>
+    </w:lvl>
+    <w:lvl w:ilvl="5" w:tplc="0415001B" w:tentative="1">
+      <w:start w:val="1"/>
+      <w:numFmt w:val="lowerRoman"/>
+      <w:lvlText w:val="%6."/>
+      <w:lvlJc w:val="right"/>
+      <w:pPr>
+        <w:ind w:left="5040" w:hanging="180"/>
+      </w:pPr>
+    </w:lvl>
+    <w:lvl w:ilvl="6" w:tplc="0415000F" w:tentative="1">
+      <w:start w:val="1"/>
+      <w:numFmt w:val="decimal"/>
+      <w:lvlText w:val="%7."/>
+      <w:lvlJc w:val="left"/>
+      <w:pPr>
+        <w:ind w:left="5760" w:hanging="360"/>
+      </w:pPr>
+    </w:lvl>
+    <w:lvl w:ilvl="7" w:tplc="04150019" w:tentative="1">
+      <w:start w:val="1"/>
+      <w:numFmt w:val="lowerLetter"/>
+      <w:lvlText w:val="%8."/>
+      <w:lvlJc w:val="left"/>
+      <w:pPr>
+        <w:ind w:left="6480" w:hanging="360"/>
+      </w:pPr>
+    </w:lvl>
+    <w:lvl w:ilvl="8" w:tplc="0415001B" w:tentative="1">
+      <w:start w:val="1"/>
+      <w:numFmt w:val="lowerRoman"/>
+      <w:lvlText w:val="%9."/>
+      <w:lvlJc w:val="right"/>
+      <w:pPr>
+        <w:ind w:left="7200" w:hanging="180"/>
+      </w:pPr>
+    </w:lvl>
+  </w:abstractNum>
+  <w:abstractNum w:abstractNumId="3" w15:restartNumberingAfterBreak="0">
+    <w:nsid w:val="45E94920"/>
+    <w:multiLevelType w:val="hybridMultilevel"/>
+    <w:tmpl w:val="021686A6"/>
+    <w:lvl w:ilvl="0" w:tplc="0415000F">
+      <w:start w:val="1"/>
+      <w:numFmt w:val="decimal"/>
+      <w:lvlText w:val="%1."/>
+      <w:lvlJc w:val="left"/>
+      <w:pPr>
+        <w:ind w:left="720" w:hanging="360"/>
+      </w:pPr>
+      <w:rPr>
+        <w:rFonts w:hint="default"/>
+      </w:rPr>
+    </w:lvl>
+    <w:lvl w:ilvl="1" w:tplc="04150019" w:tentative="1">
+      <w:start w:val="1"/>
+      <w:numFmt w:val="lowerLetter"/>
+      <w:lvlText w:val="%2."/>
+      <w:lvlJc w:val="left"/>
+      <w:pPr>
+        <w:ind w:left="1440" w:hanging="360"/>
+      </w:pPr>
+    </w:lvl>
+    <w:lvl w:ilvl="2" w:tplc="0415001B" w:tentative="1">
+      <w:start w:val="1"/>
+      <w:numFmt w:val="lowerRoman"/>
+      <w:lvlText w:val="%3."/>
+      <w:lvlJc w:val="right"/>
+      <w:pPr>
+        <w:ind w:left="2160" w:hanging="180"/>
+      </w:pPr>
+    </w:lvl>
+    <w:lvl w:ilvl="3" w:tplc="0415000F" w:tentative="1">
+      <w:start w:val="1"/>
+      <w:numFmt w:val="decimal"/>
+      <w:lvlText w:val="%4."/>
+      <w:lvlJc w:val="left"/>
+      <w:pPr>
+        <w:ind w:left="2880" w:hanging="360"/>
+      </w:pPr>
+    </w:lvl>
+    <w:lvl w:ilvl="4" w:tplc="04150019" w:tentative="1">
+      <w:start w:val="1"/>
+      <w:numFmt w:val="lowerLetter"/>
+      <w:lvlText w:val="%5."/>
+      <w:lvlJc w:val="left"/>
+      <w:pPr>
+        <w:ind w:left="3600" w:hanging="360"/>
+      </w:pPr>
+    </w:lvl>
+    <w:lvl w:ilvl="5" w:tplc="0415001B" w:tentative="1">
+      <w:start w:val="1"/>
+      <w:numFmt w:val="lowerRoman"/>
+      <w:lvlText w:val="%6."/>
+      <w:lvlJc w:val="right"/>
+      <w:pPr>
+        <w:ind w:left="4320" w:hanging="180"/>
+      </w:pPr>
+    </w:lvl>
+    <w:lvl w:ilvl="6" w:tplc="0415000F" w:tentative="1">
+      <w:start w:val="1"/>
+      <w:numFmt w:val="decimal"/>
+      <w:lvlText w:val="%7."/>
+      <w:lvlJc w:val="left"/>
+      <w:pPr>
+        <w:ind w:left="5040" w:hanging="360"/>
+      </w:pPr>
+    </w:lvl>
+    <w:lvl w:ilvl="7" w:tplc="04150019" w:tentative="1">
+      <w:start w:val="1"/>
+      <w:numFmt w:val="lowerLetter"/>
+      <w:lvlText w:val="%8."/>
+      <w:lvlJc w:val="left"/>
+      <w:pPr>
+        <w:ind w:left="5760" w:hanging="360"/>
+      </w:pPr>
+    </w:lvl>
+    <w:lvl w:ilvl="8" w:tplc="0415001B" w:tentative="1">
+      <w:start w:val="1"/>
+      <w:numFmt w:val="lowerRoman"/>
+      <w:lvlText w:val="%9."/>
+      <w:lvlJc w:val="right"/>
+      <w:pPr>
+        <w:ind w:left="6480" w:hanging="180"/>
+      </w:pPr>
+    </w:lvl>
+  </w:abstractNum>
+  <w:abstractNum w:abstractNumId="4" w15:restartNumberingAfterBreak="0">
+    <w:nsid w:val="470A0EF7"/>
+    <w:multiLevelType w:val="hybridMultilevel"/>
+    <w:tmpl w:val="D8B8A63A"/>
+    <w:lvl w:ilvl="0" w:tplc="9CA03A66">
+      <w:start w:val="1"/>
+      <w:numFmt w:val="lowerLetter"/>
+      <w:lvlText w:val="%1)"/>
+      <w:lvlJc w:val="left"/>
+      <w:pPr>
+        <w:ind w:left="1080" w:hanging="360"/>
+      </w:pPr>
+      <w:rPr>
+        <w:rFonts w:hint="default"/>
+      </w:rPr>
+    </w:lvl>
+    <w:lvl w:ilvl="1" w:tplc="04150019" w:tentative="1">
+      <w:start w:val="1"/>
+      <w:numFmt w:val="lowerLetter"/>
+      <w:lvlText w:val="%2."/>
+      <w:lvlJc w:val="left"/>
+      <w:pPr>
+        <w:ind w:left="1800" w:hanging="360"/>
+      </w:pPr>
+    </w:lvl>
+    <w:lvl w:ilvl="2" w:tplc="0415001B" w:tentative="1">
+      <w:start w:val="1"/>
+      <w:numFmt w:val="lowerRoman"/>
+      <w:lvlText w:val="%3."/>
+      <w:lvlJc w:val="right"/>
+      <w:pPr>
+        <w:ind w:left="2520" w:hanging="180"/>
+      </w:pPr>
+    </w:lvl>
+    <w:lvl w:ilvl="3" w:tplc="0415000F" w:tentative="1">
+      <w:start w:val="1"/>
+      <w:numFmt w:val="decimal"/>
+      <w:lvlText w:val="%4."/>
+      <w:lvlJc w:val="left"/>
+      <w:pPr>
+        <w:ind w:left="3240" w:hanging="360"/>
+      </w:pPr>
+    </w:lvl>
+    <w:lvl w:ilvl="4" w:tplc="04150019" w:tentative="1">
+      <w:start w:val="1"/>
+      <w:numFmt w:val="lowerLetter"/>
+      <w:lvlText w:val="%5."/>
+      <w:lvlJc w:val="left"/>
+      <w:pPr>
+        <w:ind w:left="3960" w:hanging="360"/>
+      </w:pPr>
+    </w:lvl>
+    <w:lvl w:ilvl="5" w:tplc="0415001B" w:tentative="1">
+      <w:start w:val="1"/>
+      <w:numFmt w:val="lowerRoman"/>
+      <w:lvlText w:val="%6."/>
+      <w:lvlJc w:val="right"/>
+      <w:pPr>
+        <w:ind w:left="4680" w:hanging="180"/>
+      </w:pPr>
+    </w:lvl>
+    <w:lvl w:ilvl="6" w:tplc="0415000F" w:tentative="1">
+      <w:start w:val="1"/>
+      <w:numFmt w:val="decimal"/>
+      <w:lvlText w:val="%7."/>
+      <w:lvlJc w:val="left"/>
+      <w:pPr>
+        <w:ind w:left="5400" w:hanging="360"/>
+      </w:pPr>
+    </w:lvl>
+    <w:lvl w:ilvl="7" w:tplc="04150019" w:tentative="1">
+      <w:start w:val="1"/>
+      <w:numFmt w:val="lowerLetter"/>
+      <w:lvlText w:val="%8."/>
+      <w:lvlJc w:val="left"/>
+      <w:pPr>
+        <w:ind w:left="6120" w:hanging="360"/>
+      </w:pPr>
+    </w:lvl>
+    <w:lvl w:ilvl="8" w:tplc="0415001B" w:tentative="1">
+      <w:start w:val="1"/>
+      <w:numFmt w:val="lowerRoman"/>
+      <w:lvlText w:val="%9."/>
+      <w:lvlJc w:val="right"/>
+      <w:pPr>
+        <w:ind w:left="6840" w:hanging="180"/>
+      </w:pPr>
+    </w:lvl>
+  </w:abstractNum>
   <w:num w:numId="1">
+    <w:abstractNumId w:val="1"/>
+  </w:num>
+  <w:num w:numId="2">
     <w:abstractNumId w:val="0"/>
+  </w:num>
+  <w:num w:numId="3">
+    <w:abstractNumId w:val="3"/>
+  </w:num>
+  <w:num w:numId="4">
+    <w:abstractNumId w:val="4"/>
+  </w:num>
+  <w:num w:numId="5">
+    <w:abstractNumId w:val="2"/>
   </w:num>
 </w:numbering>
 </file>
